--- a/how to use website.docx
+++ b/how to use website.docx
@@ -5,6 +5,13 @@
     <w:p/>
     <w:sdt>
       <w:sdtPr>
+        <w:rPr>
+          <w:rFonts w:asciiTheme="minorHAnsi" w:eastAsiaTheme="minorHAnsi" w:hAnsiTheme="minorHAnsi" w:cstheme="minorBidi"/>
+          <w:color w:val="auto"/>
+          <w:sz w:val="22"/>
+          <w:szCs w:val="22"/>
+          <w:lang w:val="en-AU"/>
+        </w:rPr>
         <w:id w:val="580182897"/>
         <w:docPartObj>
           <w:docPartGallery w:val="Table of Contents"/>
@@ -13,14 +20,9 @@
       </w:sdtPr>
       <w:sdtEndPr>
         <w:rPr>
-          <w:rFonts w:asciiTheme="minorHAnsi" w:eastAsiaTheme="minorHAnsi" w:hAnsiTheme="minorHAnsi" w:cstheme="minorBidi"/>
           <w:b/>
           <w:bCs/>
           <w:noProof/>
-          <w:color w:val="auto"/>
-          <w:sz w:val="22"/>
-          <w:szCs w:val="22"/>
-          <w:lang w:val="en-AU"/>
         </w:rPr>
       </w:sdtEndPr>
       <w:sdtContent>
@@ -39,7 +41,9 @@
               <w:tab w:val="right" w:leader="dot" w:pos="9016"/>
             </w:tabs>
             <w:rPr>
+              <w:rFonts w:eastAsiaTheme="minorEastAsia"/>
               <w:noProof/>
+              <w:lang w:eastAsia="zh-CN"/>
             </w:rPr>
           </w:pPr>
           <w:r>
@@ -51,13 +55,14 @@
           <w:r>
             <w:fldChar w:fldCharType="separate"/>
           </w:r>
-          <w:hyperlink w:anchor="_Toc55761919" w:history="1">
+          <w:hyperlink w:anchor="_Toc55923096" w:history="1">
             <w:r>
               <w:rPr>
                 <w:rStyle w:val="Hyperlink"/>
-                <w:noProof/>
-              </w:rPr>
-              <w:t>Setup process</w:t>
+                <w:strike/>
+                <w:noProof/>
+              </w:rPr>
+              <w:t>Install process</w:t>
             </w:r>
             <w:r>
               <w:rPr>
@@ -78,7 +83,7 @@
                 <w:noProof/>
                 <w:webHidden/>
               </w:rPr>
-              <w:instrText xml:space="preserve"> PAGEREF _Toc55761919 \h </w:instrText>
+              <w:instrText xml:space="preserve"> PAGEREF _Toc55923096 \h </w:instrText>
             </w:r>
             <w:r>
               <w:rPr>
@@ -116,16 +121,18 @@
               <w:tab w:val="right" w:leader="dot" w:pos="9016"/>
             </w:tabs>
             <w:rPr>
+              <w:rFonts w:eastAsiaTheme="minorEastAsia"/>
               <w:noProof/>
+              <w:lang w:eastAsia="zh-CN"/>
             </w:rPr>
           </w:pPr>
-          <w:hyperlink w:anchor="_Toc55761920" w:history="1">
+          <w:hyperlink w:anchor="_Toc55923097" w:history="1">
             <w:r>
               <w:rPr>
                 <w:rStyle w:val="Hyperlink"/>
                 <w:noProof/>
               </w:rPr>
-              <w:t>Simulation process</w:t>
+              <w:t>Install process</w:t>
             </w:r>
             <w:r>
               <w:rPr>
@@ -146,7 +153,7 @@
                 <w:noProof/>
                 <w:webHidden/>
               </w:rPr>
-              <w:instrText xml:space="preserve"> PAGEREF _Toc55761920 \h </w:instrText>
+              <w:instrText xml:space="preserve"> PAGEREF _Toc55923097 \h </w:instrText>
             </w:r>
             <w:r>
               <w:rPr>
@@ -166,7 +173,217 @@
                 <w:noProof/>
                 <w:webHidden/>
               </w:rPr>
-              <w:t>1</w:t>
+              <w:t>2</w:t>
+            </w:r>
+            <w:r>
+              <w:rPr>
+                <w:noProof/>
+                <w:webHidden/>
+              </w:rPr>
+              <w:fldChar w:fldCharType="end"/>
+            </w:r>
+          </w:hyperlink>
+        </w:p>
+        <w:p>
+          <w:pPr>
+            <w:pStyle w:val="TOC2"/>
+            <w:tabs>
+              <w:tab w:val="right" w:leader="dot" w:pos="9016"/>
+            </w:tabs>
+            <w:rPr>
+              <w:rFonts w:eastAsiaTheme="minorEastAsia"/>
+              <w:noProof/>
+              <w:lang w:eastAsia="zh-CN"/>
+            </w:rPr>
+          </w:pPr>
+          <w:hyperlink w:anchor="_Toc55923098" w:history="1">
+            <w:r>
+              <w:rPr>
+                <w:rStyle w:val="Hyperlink"/>
+                <w:noProof/>
+              </w:rPr>
+              <w:t>Pull image and create network (only need to do this once)</w:t>
+            </w:r>
+            <w:r>
+              <w:rPr>
+                <w:noProof/>
+                <w:webHidden/>
+              </w:rPr>
+              <w:tab/>
+            </w:r>
+            <w:r>
+              <w:rPr>
+                <w:noProof/>
+                <w:webHidden/>
+              </w:rPr>
+              <w:fldChar w:fldCharType="begin"/>
+            </w:r>
+            <w:r>
+              <w:rPr>
+                <w:noProof/>
+                <w:webHidden/>
+              </w:rPr>
+              <w:instrText xml:space="preserve"> PAGEREF _Toc55923098 \h </w:instrText>
+            </w:r>
+            <w:r>
+              <w:rPr>
+                <w:noProof/>
+                <w:webHidden/>
+              </w:rPr>
+            </w:r>
+            <w:r>
+              <w:rPr>
+                <w:noProof/>
+                <w:webHidden/>
+              </w:rPr>
+              <w:fldChar w:fldCharType="separate"/>
+            </w:r>
+            <w:r>
+              <w:rPr>
+                <w:noProof/>
+                <w:webHidden/>
+              </w:rPr>
+              <w:t>2</w:t>
+            </w:r>
+            <w:r>
+              <w:rPr>
+                <w:noProof/>
+                <w:webHidden/>
+              </w:rPr>
+              <w:fldChar w:fldCharType="end"/>
+            </w:r>
+          </w:hyperlink>
+        </w:p>
+        <w:p>
+          <w:pPr>
+            <w:pStyle w:val="TOC2"/>
+            <w:tabs>
+              <w:tab w:val="right" w:leader="dot" w:pos="9016"/>
+            </w:tabs>
+            <w:rPr>
+              <w:rFonts w:eastAsiaTheme="minorEastAsia"/>
+              <w:noProof/>
+              <w:lang w:eastAsia="zh-CN"/>
+            </w:rPr>
+          </w:pPr>
+          <w:hyperlink w:anchor="_Toc55923099" w:history="1">
+            <w:r>
+              <w:rPr>
+                <w:rStyle w:val="Hyperlink"/>
+                <w:noProof/>
+              </w:rPr>
+              <w:t>Start website</w:t>
+            </w:r>
+            <w:r>
+              <w:rPr>
+                <w:noProof/>
+                <w:webHidden/>
+              </w:rPr>
+              <w:tab/>
+            </w:r>
+            <w:r>
+              <w:rPr>
+                <w:noProof/>
+                <w:webHidden/>
+              </w:rPr>
+              <w:fldChar w:fldCharType="begin"/>
+            </w:r>
+            <w:r>
+              <w:rPr>
+                <w:noProof/>
+                <w:webHidden/>
+              </w:rPr>
+              <w:instrText xml:space="preserve"> PAGEREF _Toc55923099 \h </w:instrText>
+            </w:r>
+            <w:r>
+              <w:rPr>
+                <w:noProof/>
+                <w:webHidden/>
+              </w:rPr>
+            </w:r>
+            <w:r>
+              <w:rPr>
+                <w:noProof/>
+                <w:webHidden/>
+              </w:rPr>
+              <w:fldChar w:fldCharType="separate"/>
+            </w:r>
+            <w:r>
+              <w:rPr>
+                <w:noProof/>
+                <w:webHidden/>
+              </w:rPr>
+              <w:t>2</w:t>
+            </w:r>
+            <w:r>
+              <w:rPr>
+                <w:noProof/>
+                <w:webHidden/>
+              </w:rPr>
+              <w:fldChar w:fldCharType="end"/>
+            </w:r>
+          </w:hyperlink>
+        </w:p>
+        <w:p>
+          <w:pPr>
+            <w:pStyle w:val="TOC2"/>
+            <w:tabs>
+              <w:tab w:val="right" w:leader="dot" w:pos="9016"/>
+            </w:tabs>
+            <w:rPr>
+              <w:rFonts w:eastAsiaTheme="minorEastAsia"/>
+              <w:noProof/>
+              <w:lang w:eastAsia="zh-CN"/>
+            </w:rPr>
+          </w:pPr>
+          <w:hyperlink w:anchor="_Toc55923100" w:history="1">
+            <w:r>
+              <w:rPr>
+                <w:rStyle w:val="Hyperlink"/>
+                <w:noProof/>
+              </w:rPr>
+              <w:t>Visit website</w:t>
+            </w:r>
+            <w:r>
+              <w:rPr>
+                <w:noProof/>
+                <w:webHidden/>
+              </w:rPr>
+              <w:tab/>
+            </w:r>
+            <w:r>
+              <w:rPr>
+                <w:noProof/>
+                <w:webHidden/>
+              </w:rPr>
+              <w:fldChar w:fldCharType="begin"/>
+            </w:r>
+            <w:r>
+              <w:rPr>
+                <w:noProof/>
+                <w:webHidden/>
+              </w:rPr>
+              <w:instrText xml:space="preserve"> PAGEREF _Toc55923100 \h </w:instrText>
+            </w:r>
+            <w:r>
+              <w:rPr>
+                <w:noProof/>
+                <w:webHidden/>
+              </w:rPr>
+            </w:r>
+            <w:r>
+              <w:rPr>
+                <w:noProof/>
+                <w:webHidden/>
+              </w:rPr>
+              <w:fldChar w:fldCharType="separate"/>
+            </w:r>
+            <w:r>
+              <w:rPr>
+                <w:noProof/>
+                <w:webHidden/>
+              </w:rPr>
+              <w:t>3</w:t>
             </w:r>
             <w:r>
               <w:rPr>
@@ -184,16 +401,18 @@
               <w:tab w:val="right" w:leader="dot" w:pos="9016"/>
             </w:tabs>
             <w:rPr>
+              <w:rFonts w:eastAsiaTheme="minorEastAsia"/>
               <w:noProof/>
+              <w:lang w:eastAsia="zh-CN"/>
             </w:rPr>
           </w:pPr>
-          <w:hyperlink w:anchor="_Toc55761921" w:history="1">
+          <w:hyperlink w:anchor="_Toc55923101" w:history="1">
             <w:r>
               <w:rPr>
                 <w:rStyle w:val="Hyperlink"/>
                 <w:noProof/>
               </w:rPr>
-              <w:t>Structure editor</w:t>
+              <w:t>Setup process</w:t>
             </w:r>
             <w:r>
               <w:rPr>
@@ -214,7 +433,7 @@
                 <w:noProof/>
                 <w:webHidden/>
               </w:rPr>
-              <w:instrText xml:space="preserve"> PAGEREF _Toc55761921 \h </w:instrText>
+              <w:instrText xml:space="preserve"> PAGEREF _Toc55923101 \h </w:instrText>
             </w:r>
             <w:r>
               <w:rPr>
@@ -234,7 +453,7 @@
                 <w:noProof/>
                 <w:webHidden/>
               </w:rPr>
-              <w:t>2</w:t>
+              <w:t>3</w:t>
             </w:r>
             <w:r>
               <w:rPr>
@@ -252,16 +471,18 @@
               <w:tab w:val="right" w:leader="dot" w:pos="9016"/>
             </w:tabs>
             <w:rPr>
+              <w:rFonts w:eastAsiaTheme="minorEastAsia"/>
               <w:noProof/>
+              <w:lang w:eastAsia="zh-CN"/>
             </w:rPr>
           </w:pPr>
-          <w:hyperlink w:anchor="_Toc55761922" w:history="1">
+          <w:hyperlink w:anchor="_Toc55923102" w:history="1">
             <w:r>
               <w:rPr>
                 <w:rStyle w:val="Hyperlink"/>
                 <w:noProof/>
               </w:rPr>
-              <w:t>Parameter sweeping</w:t>
+              <w:t>Simulation process</w:t>
             </w:r>
             <w:r>
               <w:rPr>
@@ -282,7 +503,7 @@
                 <w:noProof/>
                 <w:webHidden/>
               </w:rPr>
-              <w:instrText xml:space="preserve"> PAGEREF _Toc55761922 \h </w:instrText>
+              <w:instrText xml:space="preserve"> PAGEREF _Toc55923102 \h </w:instrText>
             </w:r>
             <w:r>
               <w:rPr>
@@ -320,15 +541,157 @@
               <w:tab w:val="right" w:leader="dot" w:pos="9016"/>
             </w:tabs>
             <w:rPr>
+              <w:rFonts w:eastAsiaTheme="minorEastAsia"/>
               <w:noProof/>
+              <w:lang w:eastAsia="zh-CN"/>
             </w:rPr>
           </w:pPr>
-          <w:hyperlink w:anchor="_Toc55761923" w:history="1">
+          <w:hyperlink w:anchor="_Toc55923103" w:history="1">
             <w:r>
               <w:rPr>
                 <w:rStyle w:val="Hyperlink"/>
                 <w:noProof/>
               </w:rPr>
+              <w:t>Structure editor</w:t>
+            </w:r>
+            <w:r>
+              <w:rPr>
+                <w:noProof/>
+                <w:webHidden/>
+              </w:rPr>
+              <w:tab/>
+            </w:r>
+            <w:r>
+              <w:rPr>
+                <w:noProof/>
+                <w:webHidden/>
+              </w:rPr>
+              <w:fldChar w:fldCharType="begin"/>
+            </w:r>
+            <w:r>
+              <w:rPr>
+                <w:noProof/>
+                <w:webHidden/>
+              </w:rPr>
+              <w:instrText xml:space="preserve"> PAGEREF _Toc55923103 \h </w:instrText>
+            </w:r>
+            <w:r>
+              <w:rPr>
+                <w:noProof/>
+                <w:webHidden/>
+              </w:rPr>
+            </w:r>
+            <w:r>
+              <w:rPr>
+                <w:noProof/>
+                <w:webHidden/>
+              </w:rPr>
+              <w:fldChar w:fldCharType="separate"/>
+            </w:r>
+            <w:r>
+              <w:rPr>
+                <w:noProof/>
+                <w:webHidden/>
+              </w:rPr>
+              <w:t>5</w:t>
+            </w:r>
+            <w:r>
+              <w:rPr>
+                <w:noProof/>
+                <w:webHidden/>
+              </w:rPr>
+              <w:fldChar w:fldCharType="end"/>
+            </w:r>
+          </w:hyperlink>
+        </w:p>
+        <w:p>
+          <w:pPr>
+            <w:pStyle w:val="TOC1"/>
+            <w:tabs>
+              <w:tab w:val="right" w:leader="dot" w:pos="9016"/>
+            </w:tabs>
+            <w:rPr>
+              <w:rFonts w:eastAsiaTheme="minorEastAsia"/>
+              <w:noProof/>
+              <w:lang w:eastAsia="zh-CN"/>
+            </w:rPr>
+          </w:pPr>
+          <w:hyperlink w:anchor="_Toc55923104" w:history="1">
+            <w:r>
+              <w:rPr>
+                <w:rStyle w:val="Hyperlink"/>
+                <w:noProof/>
+              </w:rPr>
+              <w:t>Parameter sweeping</w:t>
+            </w:r>
+            <w:r>
+              <w:rPr>
+                <w:noProof/>
+                <w:webHidden/>
+              </w:rPr>
+              <w:tab/>
+            </w:r>
+            <w:r>
+              <w:rPr>
+                <w:noProof/>
+                <w:webHidden/>
+              </w:rPr>
+              <w:fldChar w:fldCharType="begin"/>
+            </w:r>
+            <w:r>
+              <w:rPr>
+                <w:noProof/>
+                <w:webHidden/>
+              </w:rPr>
+              <w:instrText xml:space="preserve"> PAGEREF _Toc55923104 \h </w:instrText>
+            </w:r>
+            <w:r>
+              <w:rPr>
+                <w:noProof/>
+                <w:webHidden/>
+              </w:rPr>
+            </w:r>
+            <w:r>
+              <w:rPr>
+                <w:noProof/>
+                <w:webHidden/>
+              </w:rPr>
+              <w:fldChar w:fldCharType="separate"/>
+            </w:r>
+            <w:r>
+              <w:rPr>
+                <w:noProof/>
+                <w:webHidden/>
+              </w:rPr>
+              <w:t>5</w:t>
+            </w:r>
+            <w:r>
+              <w:rPr>
+                <w:noProof/>
+                <w:webHidden/>
+              </w:rPr>
+              <w:fldChar w:fldCharType="end"/>
+            </w:r>
+          </w:hyperlink>
+        </w:p>
+        <w:p>
+          <w:pPr>
+            <w:pStyle w:val="TOC1"/>
+            <w:tabs>
+              <w:tab w:val="right" w:leader="dot" w:pos="9016"/>
+            </w:tabs>
+            <w:rPr>
+              <w:rFonts w:eastAsiaTheme="minorEastAsia"/>
+              <w:noProof/>
+              <w:lang w:eastAsia="zh-CN"/>
+            </w:rPr>
+          </w:pPr>
+          <w:hyperlink w:anchor="_Toc55923105" w:history="1">
+            <w:r>
+              <w:rPr>
+                <w:rStyle w:val="Hyperlink"/>
+                <w:noProof/>
+              </w:rPr>
               <w:t>Additional operations</w:t>
             </w:r>
             <w:r>
@@ -350,7 +713,7 @@
                 <w:noProof/>
                 <w:webHidden/>
               </w:rPr>
-              <w:instrText xml:space="preserve"> PAGEREF _Toc55761923 \h </w:instrText>
+              <w:instrText xml:space="preserve"> PAGEREF _Toc55923105 \h </w:instrText>
             </w:r>
             <w:r>
               <w:rPr>
@@ -370,7 +733,7 @@
                 <w:noProof/>
                 <w:webHidden/>
               </w:rPr>
-              <w:t>3</w:t>
+              <w:t>5</w:t>
             </w:r>
             <w:r>
               <w:rPr>
@@ -388,10 +751,12 @@
               <w:tab w:val="right" w:leader="dot" w:pos="9016"/>
             </w:tabs>
             <w:rPr>
+              <w:rFonts w:eastAsiaTheme="minorEastAsia"/>
               <w:noProof/>
+              <w:lang w:eastAsia="zh-CN"/>
             </w:rPr>
           </w:pPr>
-          <w:hyperlink w:anchor="_Toc55761924" w:history="1">
+          <w:hyperlink w:anchor="_Toc55923106" w:history="1">
             <w:r>
               <w:rPr>
                 <w:rStyle w:val="Hyperlink"/>
@@ -418,7 +783,7 @@
                 <w:noProof/>
                 <w:webHidden/>
               </w:rPr>
-              <w:instrText xml:space="preserve"> PAGEREF _Toc55761924 \h </w:instrText>
+              <w:instrText xml:space="preserve"> PAGEREF _Toc55923106 \h </w:instrText>
             </w:r>
             <w:r>
               <w:rPr>
@@ -438,7 +803,7 @@
                 <w:noProof/>
                 <w:webHidden/>
               </w:rPr>
-              <w:t>3</w:t>
+              <w:t>5</w:t>
             </w:r>
             <w:r>
               <w:rPr>
@@ -456,10 +821,12 @@
               <w:tab w:val="right" w:leader="dot" w:pos="9016"/>
             </w:tabs>
             <w:rPr>
+              <w:rFonts w:eastAsiaTheme="minorEastAsia"/>
               <w:noProof/>
+              <w:lang w:eastAsia="zh-CN"/>
             </w:rPr>
           </w:pPr>
-          <w:hyperlink w:anchor="_Toc55761925" w:history="1">
+          <w:hyperlink w:anchor="_Toc55923107" w:history="1">
             <w:r>
               <w:rPr>
                 <w:rStyle w:val="Hyperlink"/>
@@ -486,7 +853,7 @@
                 <w:noProof/>
                 <w:webHidden/>
               </w:rPr>
-              <w:instrText xml:space="preserve"> PAGEREF _Toc55761925 \h </w:instrText>
+              <w:instrText xml:space="preserve"> PAGEREF _Toc55923107 \h </w:instrText>
             </w:r>
             <w:r>
               <w:rPr>
@@ -506,7 +873,7 @@
                 <w:noProof/>
                 <w:webHidden/>
               </w:rPr>
-              <w:t>3</w:t>
+              <w:t>5</w:t>
             </w:r>
             <w:r>
               <w:rPr>
@@ -524,10 +891,12 @@
               <w:tab w:val="right" w:leader="dot" w:pos="9016"/>
             </w:tabs>
             <w:rPr>
+              <w:rFonts w:eastAsiaTheme="minorEastAsia"/>
               <w:noProof/>
+              <w:lang w:eastAsia="zh-CN"/>
             </w:rPr>
           </w:pPr>
-          <w:hyperlink w:anchor="_Toc55761926" w:history="1">
+          <w:hyperlink w:anchor="_Toc55923108" w:history="1">
             <w:r>
               <w:rPr>
                 <w:rStyle w:val="Hyperlink"/>
@@ -554,7 +923,7 @@
                 <w:noProof/>
                 <w:webHidden/>
               </w:rPr>
-              <w:instrText xml:space="preserve"> PAGEREF _Toc55761926 \h </w:instrText>
+              <w:instrText xml:space="preserve"> PAGEREF _Toc55923108 \h </w:instrText>
             </w:r>
             <w:r>
               <w:rPr>
@@ -574,7 +943,7 @@
                 <w:noProof/>
                 <w:webHidden/>
               </w:rPr>
-              <w:t>4</w:t>
+              <w:t>6</w:t>
             </w:r>
             <w:r>
               <w:rPr>
@@ -592,10 +961,12 @@
               <w:tab w:val="right" w:leader="dot" w:pos="9016"/>
             </w:tabs>
             <w:rPr>
+              <w:rFonts w:eastAsiaTheme="minorEastAsia"/>
               <w:noProof/>
+              <w:lang w:eastAsia="zh-CN"/>
             </w:rPr>
           </w:pPr>
-          <w:hyperlink w:anchor="_Toc55761927" w:history="1">
+          <w:hyperlink w:anchor="_Toc55923109" w:history="1">
             <w:r>
               <w:rPr>
                 <w:rStyle w:val="Hyperlink"/>
@@ -622,7 +993,7 @@
                 <w:noProof/>
                 <w:webHidden/>
               </w:rPr>
-              <w:instrText xml:space="preserve"> PAGEREF _Toc55761927 \h </w:instrText>
+              <w:instrText xml:space="preserve"> PAGEREF _Toc55923109 \h </w:instrText>
             </w:r>
             <w:r>
               <w:rPr>
@@ -642,7 +1013,7 @@
                 <w:noProof/>
                 <w:webHidden/>
               </w:rPr>
-              <w:t>4</w:t>
+              <w:t>6</w:t>
             </w:r>
             <w:r>
               <w:rPr>
@@ -660,10 +1031,12 @@
               <w:tab w:val="right" w:leader="dot" w:pos="9016"/>
             </w:tabs>
             <w:rPr>
+              <w:rFonts w:eastAsiaTheme="minorEastAsia"/>
               <w:noProof/>
+              <w:lang w:eastAsia="zh-CN"/>
             </w:rPr>
           </w:pPr>
-          <w:hyperlink w:anchor="_Toc55761928" w:history="1">
+          <w:hyperlink w:anchor="_Toc55923110" w:history="1">
             <w:r>
               <w:rPr>
                 <w:rStyle w:val="Hyperlink"/>
@@ -690,7 +1063,7 @@
                 <w:noProof/>
                 <w:webHidden/>
               </w:rPr>
-              <w:instrText xml:space="preserve"> PAGEREF _Toc55761928 \h </w:instrText>
+              <w:instrText xml:space="preserve"> PAGEREF _Toc55923110 \h </w:instrText>
             </w:r>
             <w:r>
               <w:rPr>
@@ -710,7 +1083,7 @@
                 <w:noProof/>
                 <w:webHidden/>
               </w:rPr>
-              <w:t>4</w:t>
+              <w:t>6</w:t>
             </w:r>
             <w:r>
               <w:rPr>
@@ -736,17 +1109,990 @@
     <w:p>
       <w:pPr>
         <w:pStyle w:val="Heading1"/>
-      </w:pPr>
-    </w:p>
+        <w:rPr>
+          <w:strike/>
+        </w:rPr>
+      </w:pPr>
+      <w:bookmarkStart w:id="0" w:name="_Toc55923096"/>
+      <w:r>
+        <w:rPr>
+          <w:strike/>
+        </w:rPr>
+        <w:t>Install process</w:t>
+      </w:r>
+      <w:bookmarkEnd w:id="0"/>
+    </w:p>
+    <w:p>
+      <w:pPr>
+        <w:rPr>
+          <w:strike/>
+        </w:rPr>
+      </w:pPr>
+      <w:r>
+        <w:rPr>
+          <w:strike/>
+        </w:rPr>
+        <w:t xml:space="preserve">Install </w:t>
+      </w:r>
+      <w:proofErr w:type="spellStart"/>
+      <w:r>
+        <w:rPr>
+          <w:strike/>
+        </w:rPr>
+        <w:t>wsl</w:t>
+      </w:r>
+      <w:proofErr w:type="spellEnd"/>
+      <w:r>
+        <w:rPr>
+          <w:strike/>
+        </w:rPr>
+        <w:t>:</w:t>
+      </w:r>
+    </w:p>
+    <w:p>
+      <w:pPr>
+        <w:rPr>
+          <w:strike/>
+        </w:rPr>
+      </w:pPr>
+      <w:hyperlink r:id="rId5" w:history="1">
+        <w:r>
+          <w:rPr>
+            <w:rStyle w:val="Hyperlink"/>
+            <w:strike/>
+          </w:rPr>
+          <w:t>https://docs.microsoft.com/en-us/windows/wsl/install-win10</w:t>
+        </w:r>
+      </w:hyperlink>
+      <w:r>
+        <w:rPr>
+          <w:strike/>
+        </w:rPr>
+        <w:t xml:space="preserve"> </w:t>
+      </w:r>
+    </w:p>
+    <w:p>
+      <w:pPr>
+        <w:rPr>
+          <w:strike/>
+        </w:rPr>
+      </w:pPr>
+      <w:r>
+        <w:rPr>
+          <w:strike/>
+        </w:rPr>
+        <w:t>install anaconda:</w:t>
+      </w:r>
+    </w:p>
+    <w:p>
+      <w:pPr>
+        <w:rPr>
+          <w:strike/>
+        </w:rPr>
+      </w:pPr>
+      <w:r>
+        <w:rPr>
+          <w:strike/>
+        </w:rPr>
+        <w:t>https://www.digitalocean.com/community/tutorials/how-to-install-anaconda-on-ubuntu-18-04-quickstart</w:t>
+      </w:r>
+    </w:p>
+    <w:p>
+      <w:pPr>
+        <w:rPr>
+          <w:strike/>
+        </w:rPr>
+      </w:pPr>
+      <w:r>
+        <w:rPr>
+          <w:strike/>
+        </w:rPr>
+        <w:t xml:space="preserve">In </w:t>
+      </w:r>
+      <w:proofErr w:type="spellStart"/>
+      <w:r>
+        <w:rPr>
+          <w:strike/>
+        </w:rPr>
+        <w:t>wsl</w:t>
+      </w:r>
+      <w:proofErr w:type="spellEnd"/>
+      <w:r>
+        <w:rPr>
+          <w:strike/>
+        </w:rPr>
+        <w:t xml:space="preserve">, install </w:t>
+      </w:r>
+      <w:proofErr w:type="spellStart"/>
+      <w:r>
+        <w:rPr>
+          <w:strike/>
+        </w:rPr>
+        <w:t>meep</w:t>
+      </w:r>
+      <w:proofErr w:type="spellEnd"/>
+      <w:r>
+        <w:rPr>
+          <w:strike/>
+        </w:rPr>
+        <w:t>:</w:t>
+      </w:r>
+    </w:p>
+    <w:p>
+      <w:pPr>
+        <w:rPr>
+          <w:strike/>
+        </w:rPr>
+      </w:pPr>
+      <w:proofErr w:type="spellStart"/>
+      <w:r>
+        <w:rPr>
+          <w:rFonts w:ascii="Consolas" w:hAnsi="Consolas"/>
+          <w:strike/>
+          <w:color w:val="000000"/>
+          <w:sz w:val="18"/>
+          <w:szCs w:val="18"/>
+          <w:shd w:val="clear" w:color="auto" w:fill="F8F8F8"/>
+        </w:rPr>
+        <w:t>conda</w:t>
+      </w:r>
+      <w:proofErr w:type="spellEnd"/>
+      <w:r>
+        <w:rPr>
+          <w:rFonts w:ascii="Consolas" w:hAnsi="Consolas"/>
+          <w:strike/>
+          <w:color w:val="000000"/>
+          <w:sz w:val="18"/>
+          <w:szCs w:val="18"/>
+          <w:shd w:val="clear" w:color="auto" w:fill="F8F8F8"/>
+        </w:rPr>
+        <w:t xml:space="preserve"> create -n </w:t>
+      </w:r>
+      <w:proofErr w:type="spellStart"/>
+      <w:r>
+        <w:rPr>
+          <w:rFonts w:ascii="Consolas" w:hAnsi="Consolas"/>
+          <w:strike/>
+          <w:color w:val="000000"/>
+          <w:sz w:val="18"/>
+          <w:szCs w:val="18"/>
+          <w:shd w:val="clear" w:color="auto" w:fill="F8F8F8"/>
+        </w:rPr>
+        <w:t>mp</w:t>
+      </w:r>
+      <w:proofErr w:type="spellEnd"/>
+      <w:r>
+        <w:rPr>
+          <w:rFonts w:ascii="Consolas" w:hAnsi="Consolas"/>
+          <w:strike/>
+          <w:color w:val="000000"/>
+          <w:sz w:val="18"/>
+          <w:szCs w:val="18"/>
+          <w:shd w:val="clear" w:color="auto" w:fill="F8F8F8"/>
+        </w:rPr>
+        <w:t xml:space="preserve"> -c </w:t>
+      </w:r>
+      <w:proofErr w:type="spellStart"/>
+      <w:r>
+        <w:rPr>
+          <w:rFonts w:ascii="Consolas" w:hAnsi="Consolas"/>
+          <w:strike/>
+          <w:color w:val="000000"/>
+          <w:sz w:val="18"/>
+          <w:szCs w:val="18"/>
+          <w:shd w:val="clear" w:color="auto" w:fill="F8F8F8"/>
+        </w:rPr>
+        <w:t>conda</w:t>
+      </w:r>
+      <w:proofErr w:type="spellEnd"/>
+      <w:r>
+        <w:rPr>
+          <w:rFonts w:ascii="Consolas" w:hAnsi="Consolas"/>
+          <w:strike/>
+          <w:color w:val="000000"/>
+          <w:sz w:val="18"/>
+          <w:szCs w:val="18"/>
+          <w:shd w:val="clear" w:color="auto" w:fill="F8F8F8"/>
+        </w:rPr>
+        <w:t xml:space="preserve">-forge </w:t>
+      </w:r>
+      <w:proofErr w:type="spellStart"/>
+      <w:r>
+        <w:rPr>
+          <w:rFonts w:ascii="Consolas" w:hAnsi="Consolas"/>
+          <w:strike/>
+          <w:color w:val="000000"/>
+          <w:sz w:val="18"/>
+          <w:szCs w:val="18"/>
+          <w:shd w:val="clear" w:color="auto" w:fill="F8F8F8"/>
+        </w:rPr>
+        <w:t>pymeep</w:t>
+      </w:r>
+      <w:proofErr w:type="spellEnd"/>
+    </w:p>
+    <w:p>
+      <w:pPr>
+        <w:rPr>
+          <w:strike/>
+        </w:rPr>
+      </w:pPr>
+      <w:r>
+        <w:rPr>
+          <w:strike/>
+        </w:rPr>
+        <w:t>Git fork and clone repositories:</w:t>
+      </w:r>
+    </w:p>
+    <w:tbl>
+      <w:tblPr>
+        <w:tblStyle w:val="TableGrid"/>
+        <w:tblW w:w="0" w:type="auto"/>
+        <w:tblLook w:val="04A0" w:firstRow="1" w:lastRow="0" w:firstColumn="1" w:lastColumn="0" w:noHBand="0" w:noVBand="1"/>
+      </w:tblPr>
+      <w:tblGrid>
+        <w:gridCol w:w="3325"/>
+        <w:gridCol w:w="5691"/>
+      </w:tblGrid>
+      <w:tr>
+        <w:tc>
+          <w:tcPr>
+            <w:tcW w:w="3325" w:type="dxa"/>
+          </w:tcPr>
+          <w:p>
+            <w:pPr>
+              <w:rPr>
+                <w:strike/>
+              </w:rPr>
+            </w:pPr>
+            <w:hyperlink r:id="rId6" w:history="1">
+              <w:r>
+                <w:rPr>
+                  <w:rStyle w:val="Hyperlink"/>
+                  <w:strike/>
+                </w:rPr>
+                <w:t>https://github.com/u0-blip/research-webapp-front</w:t>
+              </w:r>
+            </w:hyperlink>
+          </w:p>
+          <w:p>
+            <w:pPr>
+              <w:rPr>
+                <w:strike/>
+              </w:rPr>
+            </w:pPr>
+          </w:p>
+        </w:tc>
+        <w:tc>
+          <w:tcPr>
+            <w:tcW w:w="5691" w:type="dxa"/>
+          </w:tcPr>
+          <w:p>
+            <w:pPr>
+              <w:rPr>
+                <w:strike/>
+              </w:rPr>
+            </w:pPr>
+            <w:proofErr w:type="spellStart"/>
+            <w:r>
+              <w:rPr>
+                <w:strike/>
+              </w:rPr>
+              <w:t>npm</w:t>
+            </w:r>
+            <w:proofErr w:type="spellEnd"/>
+            <w:r>
+              <w:rPr>
+                <w:strike/>
+              </w:rPr>
+              <w:t xml:space="preserve"> install</w:t>
+            </w:r>
+          </w:p>
+          <w:p>
+            <w:pPr>
+              <w:rPr>
+                <w:strike/>
+              </w:rPr>
+            </w:pPr>
+            <w:proofErr w:type="spellStart"/>
+            <w:r>
+              <w:rPr>
+                <w:strike/>
+              </w:rPr>
+              <w:t>npm</w:t>
+            </w:r>
+            <w:proofErr w:type="spellEnd"/>
+            <w:r>
+              <w:rPr>
+                <w:strike/>
+              </w:rPr>
+              <w:t xml:space="preserve"> start</w:t>
+            </w:r>
+          </w:p>
+        </w:tc>
+      </w:tr>
+      <w:tr>
+        <w:tc>
+          <w:tcPr>
+            <w:tcW w:w="3325" w:type="dxa"/>
+          </w:tcPr>
+          <w:p>
+            <w:pPr>
+              <w:rPr>
+                <w:strike/>
+              </w:rPr>
+            </w:pPr>
+            <w:hyperlink r:id="rId7" w:history="1">
+              <w:r>
+                <w:rPr>
+                  <w:rStyle w:val="Hyperlink"/>
+                  <w:strike/>
+                </w:rPr>
+                <w:t>https://github.com/u0-blip/research-webapp-back</w:t>
+              </w:r>
+            </w:hyperlink>
+          </w:p>
+        </w:tc>
+        <w:tc>
+          <w:tcPr>
+            <w:tcW w:w="5691" w:type="dxa"/>
+          </w:tcPr>
+          <w:p>
+            <w:pPr>
+              <w:rPr>
+                <w:strike/>
+              </w:rPr>
+            </w:pPr>
+            <w:r>
+              <w:rPr>
+                <w:strike/>
+              </w:rPr>
+              <w:t>Pip install -r requirements.txt</w:t>
+            </w:r>
+          </w:p>
+          <w:p>
+            <w:pPr>
+              <w:rPr>
+                <w:strike/>
+              </w:rPr>
+            </w:pPr>
+            <w:r>
+              <w:rPr>
+                <w:strike/>
+              </w:rPr>
+              <w:t xml:space="preserve">Python manager.py </w:t>
+            </w:r>
+            <w:proofErr w:type="spellStart"/>
+            <w:r>
+              <w:rPr>
+                <w:strike/>
+              </w:rPr>
+              <w:t>runserver</w:t>
+            </w:r>
+            <w:proofErr w:type="spellEnd"/>
+          </w:p>
+        </w:tc>
+      </w:tr>
+      <w:tr>
+        <w:tc>
+          <w:tcPr>
+            <w:tcW w:w="3325" w:type="dxa"/>
+          </w:tcPr>
+          <w:p>
+            <w:pPr>
+              <w:rPr>
+                <w:strike/>
+              </w:rPr>
+            </w:pPr>
+            <w:hyperlink r:id="rId8" w:history="1">
+              <w:r>
+                <w:rPr>
+                  <w:rStyle w:val="Hyperlink"/>
+                  <w:strike/>
+                </w:rPr>
+                <w:t>https://github.com/u0-blip/Summer-Research-Project</w:t>
+              </w:r>
+            </w:hyperlink>
+            <w:r>
+              <w:rPr>
+                <w:strike/>
+              </w:rPr>
+              <w:t xml:space="preserve"> </w:t>
+            </w:r>
+          </w:p>
+          <w:p>
+            <w:pPr>
+              <w:rPr>
+                <w:strike/>
+              </w:rPr>
+            </w:pPr>
+          </w:p>
+        </w:tc>
+        <w:tc>
+          <w:tcPr>
+            <w:tcW w:w="5691" w:type="dxa"/>
+          </w:tcPr>
+          <w:p>
+            <w:pPr>
+              <w:rPr>
+                <w:strike/>
+              </w:rPr>
+            </w:pPr>
+            <w:r>
+              <w:rPr>
+                <w:strike/>
+              </w:rPr>
+              <w:t xml:space="preserve">In </w:t>
+            </w:r>
+            <w:proofErr w:type="spellStart"/>
+            <w:r>
+              <w:rPr>
+                <w:strike/>
+              </w:rPr>
+              <w:t>my_meep</w:t>
+            </w:r>
+            <w:proofErr w:type="spellEnd"/>
+            <w:r>
+              <w:rPr>
+                <w:strike/>
+              </w:rPr>
+              <w:t>: Pip install –user -</w:t>
+            </w:r>
+            <w:proofErr w:type="gramStart"/>
+            <w:r>
+              <w:rPr>
+                <w:strike/>
+              </w:rPr>
+              <w:t>e .</w:t>
+            </w:r>
+            <w:proofErr w:type="gramEnd"/>
+          </w:p>
+          <w:p>
+            <w:pPr>
+              <w:rPr>
+                <w:strike/>
+              </w:rPr>
+            </w:pPr>
+            <w:r>
+              <w:rPr>
+                <w:strike/>
+              </w:rPr>
+              <w:t>In gen_</w:t>
+            </w:r>
+          </w:p>
+        </w:tc>
+      </w:tr>
+    </w:tbl>
+    <w:p/>
     <w:p>
       <w:pPr>
         <w:pStyle w:val="Heading1"/>
       </w:pPr>
-      <w:bookmarkStart w:id="0" w:name="_Toc55761919"/>
+      <w:bookmarkStart w:id="1" w:name="_Toc55923097"/>
+      <w:r>
+        <w:lastRenderedPageBreak/>
+        <w:t>Install process</w:t>
+      </w:r>
+      <w:bookmarkEnd w:id="1"/>
+    </w:p>
+    <w:p>
+      <w:pPr>
+        <w:pStyle w:val="Heading2"/>
+      </w:pPr>
+      <w:bookmarkStart w:id="2" w:name="_Toc55923098"/>
+      <w:r>
+        <w:t>Pull image and create network</w:t>
+      </w:r>
+      <w:r>
+        <w:t xml:space="preserve"> (only need to do this once)</w:t>
+      </w:r>
+      <w:bookmarkEnd w:id="2"/>
+    </w:p>
+    <w:p>
+      <w:r>
+        <w:t>Register for docker hub. (free)</w:t>
+      </w:r>
+    </w:p>
+    <w:p>
+      <w:r>
+        <w:t xml:space="preserve">Install docker software: </w:t>
+      </w:r>
+      <w:hyperlink r:id="rId9" w:history="1">
+        <w:r>
+          <w:rPr>
+            <w:rStyle w:val="Hyperlink"/>
+          </w:rPr>
+          <w:t>https://docs.docker.com/get-docker/</w:t>
+        </w:r>
+      </w:hyperlink>
+      <w:r>
+        <w:t xml:space="preserve"> </w:t>
+      </w:r>
+    </w:p>
+    <w:p>
+      <w:r>
+        <w:t>In the terminal, run</w:t>
+      </w:r>
+    </w:p>
+    <w:p>
+      <w:r>
+        <w:t>docker pull peterchen01/</w:t>
+      </w:r>
+      <w:proofErr w:type="spellStart"/>
+      <w:r>
+        <w:t>meep_image</w:t>
+      </w:r>
+      <w:proofErr w:type="spellEnd"/>
+    </w:p>
+    <w:p>
+      <w:r>
+        <w:t xml:space="preserve">docker network create </w:t>
+      </w:r>
+      <w:proofErr w:type="spellStart"/>
+      <w:r>
+        <w:t>redis</w:t>
+      </w:r>
+      <w:proofErr w:type="spellEnd"/>
+      <w:r>
+        <w:t>-net</w:t>
+      </w:r>
+    </w:p>
+    <w:p>
+      <w:bookmarkStart w:id="3" w:name="_GoBack"/>
+      <w:r>
+        <w:t xml:space="preserve">docker run --name </w:t>
+      </w:r>
+      <w:proofErr w:type="spellStart"/>
+      <w:r>
+        <w:t>meep_celery</w:t>
+      </w:r>
+      <w:proofErr w:type="spellEnd"/>
+      <w:r>
+        <w:t xml:space="preserve"> -w /home/research-</w:t>
+      </w:r>
+      <w:proofErr w:type="spellStart"/>
+      <w:r>
+        <w:t>webapp</w:t>
+      </w:r>
+      <w:proofErr w:type="spellEnd"/>
+      <w:r>
+        <w:t xml:space="preserve">-back/ --network </w:t>
+      </w:r>
+      <w:proofErr w:type="spellStart"/>
+      <w:r>
+        <w:t>redis</w:t>
+      </w:r>
+      <w:proofErr w:type="spellEnd"/>
+      <w:r>
+        <w:t xml:space="preserve">-net -it </w:t>
+      </w:r>
+      <w:r>
+        <w:t>peterchen01/</w:t>
+      </w:r>
+      <w:proofErr w:type="spellStart"/>
+      <w:r>
+        <w:t>meep_image</w:t>
+      </w:r>
+      <w:proofErr w:type="spellEnd"/>
+      <w:r>
+        <w:t xml:space="preserve"> /bin/bash -c "service </w:t>
+      </w:r>
+      <w:proofErr w:type="spellStart"/>
+      <w:r>
+        <w:t>redis</w:t>
+      </w:r>
+      <w:proofErr w:type="spellEnd"/>
+      <w:r>
+        <w:t xml:space="preserve">-server start; </w:t>
+      </w:r>
+      <w:r>
+        <w:t xml:space="preserve">git pull; </w:t>
+      </w:r>
+      <w:r>
+        <w:t>/root/miniconda3/bin/</w:t>
+      </w:r>
+      <w:proofErr w:type="spellStart"/>
+      <w:r>
+        <w:t>conda</w:t>
+      </w:r>
+      <w:proofErr w:type="spellEnd"/>
+      <w:r>
+        <w:t xml:space="preserve"> run -n </w:t>
+      </w:r>
+      <w:proofErr w:type="spellStart"/>
+      <w:r>
+        <w:t>mp</w:t>
+      </w:r>
+      <w:proofErr w:type="spellEnd"/>
+      <w:r>
+        <w:t xml:space="preserve"> celery -A </w:t>
+      </w:r>
+      <w:proofErr w:type="spellStart"/>
+      <w:r>
+        <w:t>music.celery_task.celery</w:t>
+      </w:r>
+      <w:proofErr w:type="spellEnd"/>
+      <w:r>
+        <w:t xml:space="preserve"> worker --</w:t>
+      </w:r>
+      <w:proofErr w:type="spellStart"/>
+      <w:r>
+        <w:t>loglevel</w:t>
+      </w:r>
+      <w:proofErr w:type="spellEnd"/>
+      <w:r>
+        <w:t>=info"</w:t>
+      </w:r>
+    </w:p>
+    <w:p/>
+    <w:p>
+      <w:r>
+        <w:t xml:space="preserve">docker run --name </w:t>
+      </w:r>
+      <w:proofErr w:type="spellStart"/>
+      <w:r>
+        <w:t>meep_django</w:t>
+      </w:r>
+      <w:proofErr w:type="spellEnd"/>
+      <w:r>
+        <w:t xml:space="preserve"> -w /home/research-</w:t>
+      </w:r>
+      <w:proofErr w:type="spellStart"/>
+      <w:r>
+        <w:t>webapp</w:t>
+      </w:r>
+      <w:proofErr w:type="spellEnd"/>
+      <w:r>
+        <w:t xml:space="preserve">-back/ --network </w:t>
+      </w:r>
+      <w:proofErr w:type="spellStart"/>
+      <w:r>
+        <w:t>redis</w:t>
+      </w:r>
+      <w:proofErr w:type="spellEnd"/>
+      <w:r>
+        <w:t>-net -p 8000:8000 -</w:t>
+      </w:r>
+      <w:proofErr w:type="spellStart"/>
+      <w:r>
+        <w:t>it</w:t>
+      </w:r>
+      <w:proofErr w:type="spellEnd"/>
+      <w:r>
+        <w:t xml:space="preserve"> </w:t>
+      </w:r>
+      <w:r>
+        <w:t>peterchen01/</w:t>
+      </w:r>
+      <w:proofErr w:type="spellStart"/>
+      <w:r>
+        <w:t>meep_image</w:t>
+      </w:r>
+      <w:proofErr w:type="spellEnd"/>
+      <w:r>
+        <w:t xml:space="preserve"> </w:t>
+      </w:r>
+      <w:r>
+        <w:t xml:space="preserve">/bin/bash -c "git pull; </w:t>
+      </w:r>
+      <w:r>
+        <w:t>/root/miniconda3/bin/</w:t>
+      </w:r>
+      <w:proofErr w:type="spellStart"/>
+      <w:r>
+        <w:t>conda</w:t>
+      </w:r>
+      <w:proofErr w:type="spellEnd"/>
+      <w:r>
+        <w:t xml:space="preserve"> run -n </w:t>
+      </w:r>
+      <w:proofErr w:type="spellStart"/>
+      <w:r>
+        <w:t>mp</w:t>
+      </w:r>
+      <w:proofErr w:type="spellEnd"/>
+      <w:r>
+        <w:t xml:space="preserve"> python /home/research-webapp-back/manage.py </w:t>
+      </w:r>
+      <w:proofErr w:type="spellStart"/>
+      <w:r>
+        <w:t>runserver</w:t>
+      </w:r>
+      <w:proofErr w:type="spellEnd"/>
+      <w:r>
+        <w:t xml:space="preserve"> 0.0.0.0:8000 </w:t>
+      </w:r>
+      <w:r>
+        <w:t>--</w:t>
+      </w:r>
+      <w:r>
+        <w:t>insecure</w:t>
+      </w:r>
+      <w:r>
+        <w:t>"</w:t>
+      </w:r>
+    </w:p>
+    <w:bookmarkEnd w:id="3"/>
+    <w:p/>
+    <w:p>
+      <w:pPr>
+        <w:pStyle w:val="Heading2"/>
+      </w:pPr>
+      <w:bookmarkStart w:id="4" w:name="_Toc55923099"/>
+      <w:r>
+        <w:t>Start website</w:t>
+      </w:r>
+      <w:bookmarkEnd w:id="4"/>
+    </w:p>
+    <w:p>
+      <w:r>
+        <w:t xml:space="preserve">In the command line, type: </w:t>
+      </w:r>
+    </w:p>
+    <w:p>
+      <w:r>
+        <w:t xml:space="preserve">docker start </w:t>
+      </w:r>
+      <w:proofErr w:type="spellStart"/>
+      <w:r>
+        <w:t>meep_celery</w:t>
+      </w:r>
+      <w:proofErr w:type="spellEnd"/>
+    </w:p>
+    <w:p>
+      <w:r>
+        <w:t xml:space="preserve">docker start </w:t>
+      </w:r>
+      <w:proofErr w:type="spellStart"/>
+      <w:r>
+        <w:t>meep_django</w:t>
+      </w:r>
+      <w:proofErr w:type="spellEnd"/>
+    </w:p>
+    <w:p>
+      <w:r>
+        <w:t xml:space="preserve">or in the Docker hub GUI, start the </w:t>
+      </w:r>
+    </w:p>
+    <w:p>
+      <w:r>
+        <w:rPr>
+          <w:noProof/>
+        </w:rPr>
+        <w:lastRenderedPageBreak/>
+        <mc:AlternateContent>
+          <mc:Choice Requires="wps">
+            <w:drawing>
+              <wp:anchor distT="0" distB="0" distL="114300" distR="114300" simplePos="0" relativeHeight="251660288" behindDoc="0" locked="0" layoutInCell="1" allowOverlap="1" wp14:anchorId="7831FE86" wp14:editId="0AFFDC14">
+                <wp:simplePos x="0" y="0"/>
+                <wp:positionH relativeFrom="column">
+                  <wp:posOffset>5172075</wp:posOffset>
+                </wp:positionH>
+                <wp:positionV relativeFrom="paragraph">
+                  <wp:posOffset>2100580</wp:posOffset>
+                </wp:positionV>
+                <wp:extent cx="412750" cy="282575"/>
+                <wp:effectExtent l="38100" t="0" r="25400" b="60325"/>
+                <wp:wrapNone/>
+                <wp:docPr id="15" name="Straight Arrow Connector 15"/>
+                <wp:cNvGraphicFramePr/>
+                <a:graphic xmlns:a="http://schemas.openxmlformats.org/drawingml/2006/main">
+                  <a:graphicData uri="http://schemas.microsoft.com/office/word/2010/wordprocessingShape">
+                    <wps:wsp>
+                      <wps:cNvCnPr/>
+                      <wps:spPr>
+                        <a:xfrm flipH="1">
+                          <a:off x="0" y="0"/>
+                          <a:ext cx="412750" cy="282575"/>
+                        </a:xfrm>
+                        <a:prstGeom prst="straightConnector1">
+                          <a:avLst/>
+                        </a:prstGeom>
+                        <a:ln>
+                          <a:solidFill>
+                            <a:srgbClr val="FF0000"/>
+                          </a:solidFill>
+                          <a:tailEnd type="triangle"/>
+                        </a:ln>
+                      </wps:spPr>
+                      <wps:style>
+                        <a:lnRef idx="1">
+                          <a:schemeClr val="accent1"/>
+                        </a:lnRef>
+                        <a:fillRef idx="0">
+                          <a:schemeClr val="accent1"/>
+                        </a:fillRef>
+                        <a:effectRef idx="0">
+                          <a:schemeClr val="accent1"/>
+                        </a:effectRef>
+                        <a:fontRef idx="minor">
+                          <a:schemeClr val="tx1"/>
+                        </a:fontRef>
+                      </wps:style>
+                      <wps:bodyPr/>
+                    </wps:wsp>
+                  </a:graphicData>
+                </a:graphic>
+              </wp:anchor>
+            </w:drawing>
+          </mc:Choice>
+          <mc:Fallback>
+            <w:pict>
+              <v:shapetype w14:anchorId="69DA68BA" id="_x0000_t32" coordsize="21600,21600" o:spt="32" o:oned="t" path="m,l21600,21600e" filled="f">
+                <v:path arrowok="t" fillok="f" o:connecttype="none"/>
+                <o:lock v:ext="edit" shapetype="t"/>
+              </v:shapetype>
+              <v:shape id="Straight Arrow Connector 15" o:spid="_x0000_s1026" type="#_x0000_t32" style="position:absolute;margin-left:407.25pt;margin-top:165.4pt;width:32.5pt;height:22.25pt;flip:x;z-index:251660288;visibility:visible;mso-wrap-style:square;mso-wrap-distance-left:9pt;mso-wrap-distance-top:0;mso-wrap-distance-right:9pt;mso-wrap-distance-bottom:0;mso-position-horizontal:absolute;mso-position-horizontal-relative:text;mso-position-vertical:absolute;mso-position-vertical-relative:text" o:gfxdata="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" strokecolor="red" strokeweight=".5pt">
+                <v:stroke endarrow="block" joinstyle="miter"/>
+              </v:shape>
+            </w:pict>
+          </mc:Fallback>
+        </mc:AlternateContent>
+      </w:r>
+      <w:r>
+        <w:rPr>
+          <w:noProof/>
+        </w:rPr>
+        <mc:AlternateContent>
+          <mc:Choice Requires="wps">
+            <w:drawing>
+              <wp:anchor distT="0" distB="0" distL="114300" distR="114300" simplePos="0" relativeHeight="251659264" behindDoc="0" locked="0" layoutInCell="1" allowOverlap="1" wp14:anchorId="72D6CA97" wp14:editId="5DBE5EE1">
+                <wp:simplePos x="0" y="0"/>
+                <wp:positionH relativeFrom="column">
+                  <wp:posOffset>4917440</wp:posOffset>
+                </wp:positionH>
+                <wp:positionV relativeFrom="paragraph">
+                  <wp:posOffset>2360930</wp:posOffset>
+                </wp:positionV>
+                <wp:extent cx="257175" cy="266700"/>
+                <wp:effectExtent l="0" t="0" r="28575" b="19050"/>
+                <wp:wrapNone/>
+                <wp:docPr id="14" name="Oval 14"/>
+                <wp:cNvGraphicFramePr/>
+                <a:graphic xmlns:a="http://schemas.openxmlformats.org/drawingml/2006/main">
+                  <a:graphicData uri="http://schemas.microsoft.com/office/word/2010/wordprocessingShape">
+                    <wps:wsp>
+                      <wps:cNvSpPr/>
+                      <wps:spPr>
+                        <a:xfrm>
+                          <a:off x="0" y="0"/>
+                          <a:ext cx="257175" cy="266700"/>
+                        </a:xfrm>
+                        <a:prstGeom prst="ellipse">
+                          <a:avLst/>
+                        </a:prstGeom>
+                        <a:noFill/>
+                        <a:ln w="19050">
+                          <a:solidFill>
+                            <a:srgbClr val="FF0000"/>
+                          </a:solidFill>
+                        </a:ln>
+                      </wps:spPr>
+                      <wps:style>
+                        <a:lnRef idx="2">
+                          <a:schemeClr val="accent1">
+                            <a:shade val="50000"/>
+                          </a:schemeClr>
+                        </a:lnRef>
+                        <a:fillRef idx="1">
+                          <a:schemeClr val="accent1"/>
+                        </a:fillRef>
+                        <a:effectRef idx="0">
+                          <a:schemeClr val="accent1"/>
+                        </a:effectRef>
+                        <a:fontRef idx="minor">
+                          <a:schemeClr val="lt1"/>
+                        </a:fontRef>
+                      </wps:style>
+                      <wps:bodyPr rot="0" spcFirstLastPara="0" vertOverflow="overflow" horzOverflow="overflow" vert="horz" wrap="square" lIns="91440" tIns="45720" rIns="91440" bIns="45720" numCol="1" spcCol="0" rtlCol="0" fromWordArt="0" anchor="ctr" anchorCtr="0" forceAA="0" compatLnSpc="1">
+                        <a:prstTxWarp prst="textNoShape">
+                          <a:avLst/>
+                        </a:prstTxWarp>
+                        <a:noAutofit/>
+                      </wps:bodyPr>
+                    </wps:wsp>
+                  </a:graphicData>
+                </a:graphic>
+                <wp14:sizeRelH relativeFrom="margin">
+                  <wp14:pctWidth>0</wp14:pctWidth>
+                </wp14:sizeRelH>
+              </wp:anchor>
+            </w:drawing>
+          </mc:Choice>
+          <mc:Fallback>
+            <w:pict>
+              <v:oval w14:anchorId="24C0E901" id="Oval 14" o:spid="_x0000_s1026" style="position:absolute;margin-left:387.2pt;margin-top:185.9pt;width:20.25pt;height:21pt;z-index:251659264;visibility:visible;mso-wrap-style:square;mso-width-percent:0;mso-wrap-distance-left:9pt;mso-wrap-distance-top:0;mso-wrap-distance-right:9pt;mso-wrap-distance-bottom:0;mso-position-horizontal:absolute;mso-position-horizontal-relative:text;mso-position-vertical:absolute;mso-position-vertical-relative:text;mso-width-percent:0;mso-width-relative:margin;v-text-anchor:middle" o:gfxdata="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" filled="f" strokecolor="red" strokeweight="1.5pt">
+                <v:stroke joinstyle="miter"/>
+              </v:oval>
+            </w:pict>
+          </mc:Fallback>
+        </mc:AlternateContent>
+      </w:r>
+      <w:r>
+        <w:rPr>
+          <w:noProof/>
+        </w:rPr>
+        <w:drawing>
+          <wp:inline distT="0" distB="0" distL="0" distR="0" wp14:anchorId="2A209B27" wp14:editId="3E1DB371">
+            <wp:extent cx="5731510" cy="3799205"/>
+            <wp:effectExtent l="0" t="0" r="2540" b="0"/>
+            <wp:docPr id="2" name="Picture 2"/>
+            <wp:cNvGraphicFramePr>
+              <a:graphicFrameLocks xmlns:a="http://schemas.openxmlformats.org/drawingml/2006/main" noChangeAspect="1"/>
+            </wp:cNvGraphicFramePr>
+            <a:graphic xmlns:a="http://schemas.openxmlformats.org/drawingml/2006/main">
+              <a:graphicData uri="http://schemas.openxmlformats.org/drawingml/2006/picture">
+                <pic:pic xmlns:pic="http://schemas.openxmlformats.org/drawingml/2006/picture">
+                  <pic:nvPicPr>
+                    <pic:cNvPr id="1" name=""/>
+                    <pic:cNvPicPr/>
+                  </pic:nvPicPr>
+                  <pic:blipFill>
+                    <a:blip r:embed="rId10"/>
+                    <a:stretch>
+                      <a:fillRect/>
+                    </a:stretch>
+                  </pic:blipFill>
+                  <pic:spPr>
+                    <a:xfrm>
+                      <a:off x="0" y="0"/>
+                      <a:ext cx="5731510" cy="3799205"/>
+                    </a:xfrm>
+                    <a:prstGeom prst="rect">
+                      <a:avLst/>
+                    </a:prstGeom>
+                  </pic:spPr>
+                </pic:pic>
+              </a:graphicData>
+            </a:graphic>
+          </wp:inline>
+        </w:drawing>
+      </w:r>
+    </w:p>
+    <w:p>
+      <w:pPr>
+        <w:pStyle w:val="Heading2"/>
+      </w:pPr>
+      <w:bookmarkStart w:id="5" w:name="_Toc55923100"/>
+      <w:r>
+        <w:t>Visit website</w:t>
+      </w:r>
+      <w:bookmarkEnd w:id="5"/>
+    </w:p>
+    <w:p>
+      <w:r>
+        <w:t>Go to 127.0.0.1:8000 to use the website.</w:t>
+      </w:r>
+    </w:p>
+    <w:p/>
+    <w:p>
+      <w:pPr>
+        <w:pStyle w:val="Heading1"/>
+      </w:pPr>
+      <w:bookmarkStart w:id="6" w:name="_Toc55923101"/>
       <w:r>
         <w:t>Setup process</w:t>
       </w:r>
-      <w:bookmarkEnd w:id="0"/>
+      <w:bookmarkEnd w:id="6"/>
     </w:p>
     <w:p>
       <w:pPr>
@@ -949,11 +2295,11 @@
       <w:pPr>
         <w:pStyle w:val="Heading1"/>
       </w:pPr>
-      <w:bookmarkStart w:id="1" w:name="_Toc55761920"/>
+      <w:bookmarkStart w:id="7" w:name="_Toc55923102"/>
       <w:r>
         <w:t>Simulation process</w:t>
       </w:r>
-      <w:bookmarkEnd w:id="1"/>
+      <w:bookmarkEnd w:id="7"/>
     </w:p>
     <w:p>
       <w:pPr>
@@ -1004,6 +2350,7 @@
         <w:rPr>
           <w:noProof/>
         </w:rPr>
+        <w:lastRenderedPageBreak/>
         <w:drawing>
           <wp:inline distT="0" distB="0" distL="0" distR="0" wp14:anchorId="573BCFA9" wp14:editId="2C9A693A">
             <wp:extent cx="4257675" cy="1924050"/>
@@ -1020,7 +2367,7 @@
                     <pic:cNvPicPr/>
                   </pic:nvPicPr>
                   <pic:blipFill>
-                    <a:blip r:embed="rId5"/>
+                    <a:blip r:embed="rId11"/>
                     <a:stretch>
                       <a:fillRect/>
                     </a:stretch>
@@ -1062,7 +2409,6 @@
         </w:numPr>
       </w:pPr>
       <w:r>
-        <w:lastRenderedPageBreak/>
         <w:t>The results will be automatically updated in the plot box and the results explorer tab. The first plot is the squared value of the electrical field of the simulation results. The second plot is the structure of the simulation.</w:t>
       </w:r>
     </w:p>
@@ -1101,8 +2447,6 @@
       <w:r>
         <w:t>The result data analysis can be downloaded from the download: mean, raw of the results. Mean is the mean and standard deviation of the squared electrical field strength. Raw is the raw integrated square electrical field.</w:t>
       </w:r>
-      <w:bookmarkStart w:id="2" w:name="_GoBack"/>
-      <w:bookmarkEnd w:id="2"/>
     </w:p>
     <w:p/>
     <w:p/>
@@ -1186,7 +2530,7 @@
                           <pic:cNvPicPr/>
                         </pic:nvPicPr>
                         <pic:blipFill>
-                          <a:blip r:embed="rId6"/>
+                          <a:blip r:embed="rId12"/>
                           <a:stretch>
                             <a:fillRect/>
                           </a:stretch>
@@ -1241,7 +2585,7 @@
                           <pic:cNvPicPr/>
                         </pic:nvPicPr>
                         <pic:blipFill>
-                          <a:blip r:embed="rId7"/>
+                          <a:blip r:embed="rId13"/>
                           <a:stretch>
                             <a:fillRect/>
                           </a:stretch>
@@ -1293,7 +2637,7 @@
                           <pic:cNvPicPr/>
                         </pic:nvPicPr>
                         <pic:blipFill>
-                          <a:blip r:embed="rId8"/>
+                          <a:blip r:embed="rId14"/>
                           <a:stretch>
                             <a:fillRect/>
                           </a:stretch>
@@ -1379,7 +2723,7 @@
                           <pic:cNvPicPr/>
                         </pic:nvPicPr>
                         <pic:blipFill>
-                          <a:blip r:embed="rId9"/>
+                          <a:blip r:embed="rId15"/>
                           <a:stretch>
                             <a:fillRect/>
                           </a:stretch>
@@ -1431,7 +2775,7 @@
                           <pic:cNvPicPr/>
                         </pic:nvPicPr>
                         <pic:blipFill>
-                          <a:blip r:embed="rId10"/>
+                          <a:blip r:embed="rId16"/>
                           <a:stretch>
                             <a:fillRect/>
                           </a:stretch>
@@ -1459,7 +2803,15 @@
           </w:tcPr>
           <w:p>
             <w:r>
-              <w:t>The epsilon value of the structure. Similar to structure.</w:t>
+              <w:t xml:space="preserve">The epsilon value of the structure. </w:t>
+            </w:r>
+            <w:proofErr w:type="gramStart"/>
+            <w:r>
+              <w:t>Similar to</w:t>
+            </w:r>
+            <w:proofErr w:type="gramEnd"/>
+            <w:r>
+              <w:t xml:space="preserve"> structure.</w:t>
             </w:r>
           </w:p>
           <w:p>
@@ -1483,7 +2835,7 @@
                           <pic:cNvPicPr/>
                         </pic:nvPicPr>
                         <pic:blipFill>
-                          <a:blip r:embed="rId11"/>
+                          <a:blip r:embed="rId17"/>
                           <a:stretch>
                             <a:fillRect/>
                           </a:stretch>
@@ -1516,12 +2868,11 @@
       <w:pPr>
         <w:pStyle w:val="Heading1"/>
       </w:pPr>
-      <w:bookmarkStart w:id="3" w:name="_Toc55761921"/>
-      <w:r>
-        <w:lastRenderedPageBreak/>
+      <w:bookmarkStart w:id="8" w:name="_Toc55923103"/>
+      <w:r>
         <w:t>Structure editor</w:t>
       </w:r>
-      <w:bookmarkEnd w:id="3"/>
+      <w:bookmarkEnd w:id="8"/>
     </w:p>
     <w:p>
       <w:pPr>
@@ -1547,7 +2898,7 @@
                     <pic:cNvPicPr/>
                   </pic:nvPicPr>
                   <pic:blipFill>
-                    <a:blip r:embed="rId12"/>
+                    <a:blip r:embed="rId18"/>
                     <a:stretch>
                       <a:fillRect/>
                     </a:stretch>
@@ -1600,15 +2951,23 @@
       <w:pPr>
         <w:pStyle w:val="Heading1"/>
       </w:pPr>
-      <w:bookmarkStart w:id="4" w:name="_Toc55761922"/>
+      <w:bookmarkStart w:id="9" w:name="_Toc55923104"/>
       <w:r>
         <w:t>Parameter sweeping</w:t>
       </w:r>
-      <w:bookmarkEnd w:id="4"/>
-    </w:p>
-    <w:p>
-      <w:r>
-        <w:t xml:space="preserve">All the parameters labelled with param, start, end, steps are sweeping parameters. This means when they are specified, their values will be converted to steps number of values, each value will be used in one particular simulation. Their results will be pooled together and returned in the form of mean and standard deviation values. </w:t>
+      <w:bookmarkEnd w:id="9"/>
+    </w:p>
+    <w:p>
+      <w:r>
+        <w:t xml:space="preserve">All the parameters labelled with param, start, end, steps are sweeping parameters. This means when they are specified, their values will be converted to steps number of values, each value will be used in one </w:t>
+      </w:r>
+      <w:proofErr w:type="gramStart"/>
+      <w:r>
+        <w:t>particular simulation</w:t>
+      </w:r>
+      <w:proofErr w:type="gramEnd"/>
+      <w:r>
+        <w:t xml:space="preserve">. Their results will be pooled together and returned in the form of mean and standard deviation values. </w:t>
       </w:r>
     </w:p>
     <w:p>
@@ -1616,26 +2975,31 @@
         <w:t xml:space="preserve">Caution that only 2 sweeping value </w:t>
       </w:r>
       <w:r>
-        <w:t xml:space="preserve">of </w:t>
+        <w:t xml:space="preserve">of non 1 step values can be specified because returning none </w:t>
       </w:r>
       <w:proofErr w:type="gramStart"/>
       <w:r>
-        <w:t>non 1</w:t>
+        <w:t>2 dimensional</w:t>
       </w:r>
       <w:proofErr w:type="gramEnd"/>
       <w:r>
-        <w:t xml:space="preserve"> step values can be specified because returning none 2 dimensional mean and standard deviation matrix is not implemented. </w:t>
+        <w:t xml:space="preserve"> mean and standard deviation matrix is not implemented. </w:t>
+      </w:r>
+    </w:p>
+    <w:p>
+      <w:r>
+        <w:t xml:space="preserve">When producing parameter sweeping, please turn off visualization. Because visualization requires resources which slows down the simulation process. And only the last frame will be displayed, which mean waste of resources. </w:t>
       </w:r>
     </w:p>
     <w:p>
       <w:pPr>
         <w:pStyle w:val="Heading1"/>
       </w:pPr>
-      <w:bookmarkStart w:id="5" w:name="_Toc55761923"/>
+      <w:bookmarkStart w:id="10" w:name="_Toc55923105"/>
       <w:r>
         <w:t>Additional operations</w:t>
       </w:r>
-      <w:bookmarkEnd w:id="5"/>
+      <w:bookmarkEnd w:id="10"/>
     </w:p>
     <w:p>
       <w:r>
@@ -1663,7 +3027,7 @@
                     <pic:cNvPicPr/>
                   </pic:nvPicPr>
                   <pic:blipFill>
-                    <a:blip r:embed="rId13"/>
+                    <a:blip r:embed="rId19"/>
                     <a:stretch>
                       <a:fillRect/>
                     </a:stretch>
@@ -1688,11 +3052,11 @@
       <w:pPr>
         <w:pStyle w:val="Heading2"/>
       </w:pPr>
-      <w:bookmarkStart w:id="6" w:name="_Toc55761924"/>
+      <w:bookmarkStart w:id="11" w:name="_Toc55923106"/>
       <w:r>
         <w:t>Reset config</w:t>
       </w:r>
-      <w:bookmarkEnd w:id="6"/>
+      <w:bookmarkEnd w:id="11"/>
     </w:p>
     <w:p>
       <w:r>
@@ -1703,11 +3067,11 @@
       <w:pPr>
         <w:pStyle w:val="Heading2"/>
       </w:pPr>
-      <w:bookmarkStart w:id="7" w:name="_Toc55761925"/>
+      <w:bookmarkStart w:id="12" w:name="_Toc55923107"/>
       <w:r>
         <w:t>Download or save config</w:t>
       </w:r>
-      <w:bookmarkEnd w:id="7"/>
+      <w:bookmarkEnd w:id="12"/>
     </w:p>
     <w:p>
       <w:r>
@@ -1736,7 +3100,7 @@
                     <pic:cNvPicPr/>
                   </pic:nvPicPr>
                   <pic:blipFill>
-                    <a:blip r:embed="rId14"/>
+                    <a:blip r:embed="rId20"/>
                     <a:stretch>
                       <a:fillRect/>
                     </a:stretch>
@@ -1761,11 +3125,11 @@
       <w:pPr>
         <w:pStyle w:val="Heading2"/>
       </w:pPr>
-      <w:bookmarkStart w:id="8" w:name="_Toc55761926"/>
+      <w:bookmarkStart w:id="13" w:name="_Toc55923108"/>
       <w:r>
         <w:t>Load from local or online config</w:t>
       </w:r>
-      <w:bookmarkEnd w:id="8"/>
+      <w:bookmarkEnd w:id="13"/>
     </w:p>
     <w:p>
       <w:pPr>
@@ -1793,7 +3157,7 @@
                     <pic:cNvPicPr/>
                   </pic:nvPicPr>
                   <pic:blipFill>
-                    <a:blip r:embed="rId15"/>
+                    <a:blip r:embed="rId21"/>
                     <a:stretch>
                       <a:fillRect/>
                     </a:stretch>
@@ -1854,7 +3218,7 @@
                     <pic:cNvPicPr/>
                   </pic:nvPicPr>
                   <pic:blipFill>
-                    <a:blip r:embed="rId16"/>
+                    <a:blip r:embed="rId22"/>
                     <a:stretch>
                       <a:fillRect/>
                     </a:stretch>
@@ -1884,14 +3248,14 @@
       <w:pPr>
         <w:pStyle w:val="Heading2"/>
       </w:pPr>
-      <w:bookmarkStart w:id="9" w:name="_Toc55761927"/>
+      <w:bookmarkStart w:id="14" w:name="_Toc55923109"/>
       <w:r>
         <w:t>A</w:t>
       </w:r>
       <w:r>
         <w:t>ccounts</w:t>
       </w:r>
-      <w:bookmarkEnd w:id="9"/>
+      <w:bookmarkEnd w:id="14"/>
     </w:p>
     <w:p>
       <w:r>
@@ -1902,11 +3266,11 @@
       <w:pPr>
         <w:pStyle w:val="Heading1"/>
       </w:pPr>
-      <w:bookmarkStart w:id="10" w:name="_Toc55761928"/>
+      <w:bookmarkStart w:id="15" w:name="_Toc55923110"/>
       <w:r>
         <w:t>Configurations</w:t>
       </w:r>
-      <w:bookmarkEnd w:id="10"/>
+      <w:bookmarkEnd w:id="15"/>
     </w:p>
     <w:p>
       <w:r>
@@ -1990,10 +3354,7 @@
           </w:tcPr>
           <w:p>
             <w:r>
-              <w:t>sim types</w:t>
-            </w:r>
-            <w:r>
-              <w:t>*</w:t>
+              <w:t>sim types*</w:t>
             </w:r>
           </w:p>
         </w:tc>
@@ -2719,10 +4080,7 @@
     <w:p/>
     <w:p>
       <w:r>
-        <w:t>Uni</w:t>
-      </w:r>
-      <w:r>
-        <w:t xml:space="preserve">mportant config: </w:t>
+        <w:t xml:space="preserve">Unimportant config: </w:t>
       </w:r>
     </w:p>
     <w:tbl>
@@ -3397,13 +4755,7 @@
               </w:numPr>
             </w:pPr>
             <w:r>
-              <w:t xml:space="preserve">Gaussian: wave with </w:t>
-            </w:r>
-            <w:r>
-              <w:t>Gaussian</w:t>
-            </w:r>
-            <w:r>
-              <w:t xml:space="preserve"> strength profile.</w:t>
+              <w:t>Gaussian: wave with Gaussian strength profile.</w:t>
             </w:r>
             <w:r>
               <w:t xml:space="preserve"> </w:t>
@@ -4545,7 +5897,7 @@
       </w:pPr>
     </w:pPrDefault>
   </w:docDefaults>
-  <w:latentStyles w:defLockedState="0" w:defUIPriority="99" w:defSemiHidden="0" w:defUnhideWhenUsed="0" w:defQFormat="0" w:count="375">
+  <w:latentStyles w:defLockedState="0" w:defUIPriority="99" w:defSemiHidden="0" w:defUnhideWhenUsed="0" w:defQFormat="0" w:count="376">
     <w:lsdException w:name="Normal" w:uiPriority="0" w:qFormat="1"/>
     <w:lsdException w:name="heading 1" w:uiPriority="9" w:qFormat="1"/>
     <w:lsdException w:name="heading 2" w:semiHidden="1" w:uiPriority="9" w:unhideWhenUsed="1" w:qFormat="1"/>
@@ -4921,6 +6273,7 @@
     <w:lsdException w:name="Smart Hyperlink" w:semiHidden="1" w:unhideWhenUsed="1"/>
     <w:lsdException w:name="Hashtag" w:semiHidden="1" w:unhideWhenUsed="1"/>
     <w:lsdException w:name="Unresolved Mention" w:semiHidden="1" w:unhideWhenUsed="1"/>
+    <w:lsdException w:name="Smart Link" w:semiHidden="1" w:unhideWhenUsed="1"/>
   </w:latentStyles>
   <w:style w:type="paragraph" w:default="1" w:styleId="Normal">
     <w:name w:val="Normal"/>
@@ -5101,6 +6454,18 @@
     <w:rPr>
       <w:color w:val="0563C1" w:themeColor="hyperlink"/>
       <w:u w:val="single"/>
+    </w:rPr>
+  </w:style>
+  <w:style w:type="character" w:styleId="UnresolvedMention">
+    <w:name w:val="Unresolved Mention"/>
+    <w:basedOn w:val="DefaultParagraphFont"/>
+    <w:uiPriority w:val="99"/>
+    <w:semiHidden/>
+    <w:unhideWhenUsed/>
+    <w:rsid w:val="009D5C7A"/>
+    <w:rPr>
+      <w:color w:val="605E5C"/>
+      <w:shd w:val="clear" w:color="auto" w:fill="E1DFDD"/>
     </w:rPr>
   </w:style>
 </w:styles>
